--- a/DOC.docx
+++ b/DOC.docx
@@ -3,8 +3,21 @@
 <w:document xmlns:wpc="http://schemas.microsoft.com/office/word/2010/wordprocessingCanvas" xmlns:cx="http://schemas.microsoft.com/office/drawing/2014/chartex" xmlns:cx1="http://schemas.microsoft.com/office/drawing/2015/9/8/chartex" xmlns:mc="http://schemas.openxmlformats.org/markup-compatibility/2006" xmlns:o="urn:schemas-microsoft-com:office:office" xmlns:r="http://schemas.openxmlformats.org/officeDocument/2006/relationships" xmlns:m="http://schemas.openxmlformats.org/officeDocument/2006/math" xmlns:v="urn:schemas-microsoft-com:vml" xmlns:wp14="http://schemas.microsoft.com/office/word/2010/wordprocessingDrawing" xmlns:wp="http://schemas.openxmlformats.org/drawingml/2006/wordprocessingDrawing" xmlns:w10="urn:schemas-microsoft-com:office:word" xmlns:w="http://schemas.openxmlformats.org/wordprocessingml/2006/main" xmlns:w14="http://schemas.microsoft.com/office/word/2010/wordml" xmlns:w15="http://schemas.microsoft.com/office/word/2012/wordml" xmlns:w16se="http://schemas.microsoft.com/office/word/2015/wordml/symex" xmlns:wpg="http://schemas.microsoft.com/office/word/2010/wordprocessingGroup" xmlns:wpi="http://schemas.microsoft.com/office/word/2010/wordprocessingInk" xmlns:wne="http://schemas.microsoft.com/office/word/2006/wordml" xmlns:wps="http://schemas.microsoft.com/office/word/2010/wordprocessingShape" mc:Ignorable="w14 w15 w16se wp14">
   <w:body>
     <w:p>
-      <w:r>
-        <w:t xml:space="preserve">Esse arquivo servirá para a documentação do site </w:t>
+      <w:pPr>
+        <w:jc w:val="center"/>
+        <w:rPr>
+          <w:b/>
+          <w:sz w:val="24"/>
+          <w:szCs w:val="24"/>
+        </w:rPr>
+      </w:pPr>
+      <w:r>
+        <w:rPr>
+          <w:b/>
+          <w:sz w:val="24"/>
+          <w:szCs w:val="24"/>
+        </w:rPr>
+        <w:t>CRIAÇÃO LAYOUT DO SITE UTILIZANDO O PHOTOSHOP</w:t>
       </w:r>
     </w:p>
     <w:p/>
@@ -17,14 +30,19 @@
         </w:numPr>
       </w:pPr>
       <w:r>
-        <w:t>Escolha da paleta de cores</w:t>
-      </w:r>
-    </w:p>
-    <w:p>
-      <w:pPr>
-        <w:ind w:left="360"/>
-      </w:pPr>
-    </w:p>
+        <w:t>Escolha da</w:t>
+      </w:r>
+      <w:r>
+        <w:t xml:space="preserve"> imagem e</w:t>
+      </w:r>
+      <w:r>
+        <w:t xml:space="preserve"> paleta de cores</w:t>
+      </w:r>
+      <w:r>
+        <w:t>:</w:t>
+      </w:r>
+    </w:p>
+    <w:p/>
     <w:p>
       <w:pPr>
         <w:pStyle w:val="PargrafodaLista"/>
@@ -156,88 +174,206 @@
         </w:rPr>
         <w:t xml:space="preserve">   </w:t>
       </w:r>
+      <w:r>
+        <w:rPr>
+          <w:color w:val="000000"/>
+          <w:sz w:val="24"/>
+          <w:szCs w:val="24"/>
+        </w:rPr>
+        <w:t xml:space="preserve"> #D7D9D9    </w:t>
+      </w:r>
+      <w:r>
+        <w:rPr>
+          <w:color w:val="000000"/>
+          <w:sz w:val="24"/>
+          <w:szCs w:val="24"/>
+        </w:rPr>
+        <w:t>#BFBFBF</w:t>
+      </w:r>
+      <w:r>
+        <w:rPr>
+          <w:color w:val="000000"/>
+          <w:sz w:val="24"/>
+          <w:szCs w:val="24"/>
+        </w:rPr>
+        <w:t xml:space="preserve">    </w:t>
+      </w:r>
+      <w:r>
+        <w:rPr>
+          <w:color w:val="000000"/>
+          <w:sz w:val="24"/>
+          <w:szCs w:val="24"/>
+        </w:rPr>
+        <w:t>#A67233</w:t>
+      </w:r>
+      <w:r>
+        <w:rPr>
+          <w:color w:val="000000"/>
+          <w:sz w:val="24"/>
+          <w:szCs w:val="24"/>
+        </w:rPr>
+        <w:t xml:space="preserve">   </w:t>
+      </w:r>
+      <w:r>
+        <w:rPr>
+          <w:color w:val="000000"/>
+          <w:sz w:val="24"/>
+          <w:szCs w:val="24"/>
+        </w:rPr>
+        <w:t>#8C6E54</w:t>
+      </w:r>
+      <w:r>
+        <w:rPr>
+          <w:color w:val="000000"/>
+          <w:sz w:val="24"/>
+          <w:szCs w:val="24"/>
+        </w:rPr>
+        <w:t xml:space="preserve">    </w:t>
+      </w:r>
+      <w:r>
+        <w:rPr>
+          <w:color w:val="000000"/>
+          <w:sz w:val="24"/>
+          <w:szCs w:val="24"/>
+        </w:rPr>
+        <w:t>#260F01</w:t>
+      </w:r>
+    </w:p>
+    <w:p>
+      <w:pPr>
+        <w:pStyle w:val="Pr-formataoHTML"/>
+        <w:rPr>
+          <w:color w:val="000000"/>
+          <w:sz w:val="24"/>
+          <w:szCs w:val="24"/>
+        </w:rPr>
+      </w:pPr>
+    </w:p>
+    <w:p>
+      <w:pPr>
+        <w:pStyle w:val="Pr-formataoHTML"/>
+        <w:rPr>
+          <w:color w:val="000000"/>
+          <w:sz w:val="27"/>
+          <w:szCs w:val="27"/>
+        </w:rPr>
+      </w:pPr>
+    </w:p>
+    <w:p>
+      <w:pPr>
+        <w:pStyle w:val="Pr-formataoHTML"/>
+        <w:numPr>
+          <w:ilvl w:val="0"/>
+          <w:numId w:val="1"/>
+        </w:numPr>
+        <w:rPr>
+          <w:rFonts w:asciiTheme="minorHAnsi" w:hAnsiTheme="minorHAnsi" w:cstheme="minorHAnsi"/>
+          <w:color w:val="000000"/>
+          <w:sz w:val="22"/>
+          <w:szCs w:val="22"/>
+        </w:rPr>
+      </w:pPr>
+      <w:r>
+        <w:rPr>
+          <w:rFonts w:asciiTheme="minorHAnsi" w:hAnsiTheme="minorHAnsi" w:cstheme="minorHAnsi"/>
+          <w:color w:val="000000"/>
+          <w:sz w:val="22"/>
+          <w:szCs w:val="22"/>
+        </w:rPr>
+        <w:t xml:space="preserve">Escolha da </w:t>
+      </w:r>
+      <w:proofErr w:type="spellStart"/>
+      <w:r>
+        <w:rPr>
+          <w:rFonts w:asciiTheme="minorHAnsi" w:hAnsiTheme="minorHAnsi" w:cstheme="minorHAnsi"/>
+          <w:color w:val="000000"/>
+          <w:sz w:val="22"/>
+          <w:szCs w:val="22"/>
+        </w:rPr>
+        <w:t>fonte:</w:t>
+      </w:r>
+      <w:proofErr w:type="spellEnd"/>
+    </w:p>
+    <w:p>
+      <w:pPr>
+        <w:pStyle w:val="Pr-formataoHTML"/>
+        <w:ind w:left="720"/>
+        <w:rPr>
+          <w:rFonts w:asciiTheme="minorHAnsi" w:hAnsiTheme="minorHAnsi" w:cstheme="minorHAnsi"/>
+          <w:color w:val="000000"/>
+          <w:sz w:val="27"/>
+          <w:szCs w:val="27"/>
+        </w:rPr>
+      </w:pPr>
+      <w:proofErr w:type="spellStart"/>
+      <w:r>
+        <w:rPr>
+          <w:rFonts w:ascii="Autumn Sunrise" w:hAnsi="Autumn Sunrise" w:cstheme="minorHAnsi"/>
+          <w:color w:val="000000"/>
+          <w:sz w:val="52"/>
+          <w:szCs w:val="52"/>
+        </w:rPr>
+        <w:t>Autumn</w:t>
+      </w:r>
+      <w:proofErr w:type="spellEnd"/>
+      <w:r>
+        <w:rPr>
+          <w:rFonts w:ascii="Autumn Sunrise" w:hAnsi="Autumn Sunrise" w:cstheme="minorHAnsi"/>
+          <w:color w:val="000000"/>
+          <w:sz w:val="52"/>
+          <w:szCs w:val="52"/>
+        </w:rPr>
+        <w:t xml:space="preserve"> Sunrise</w:t>
+      </w:r>
+    </w:p>
+    <w:p>
+      <w:pPr>
+        <w:pStyle w:val="Pr-formataoHTML"/>
+        <w:ind w:left="720"/>
+        <w:rPr>
+          <w:color w:val="000000"/>
+          <w:sz w:val="27"/>
+          <w:szCs w:val="27"/>
+        </w:rPr>
+      </w:pPr>
+    </w:p>
+    <w:p>
+      <w:pPr>
+        <w:pStyle w:val="PargrafodaLista"/>
+        <w:jc w:val="center"/>
+      </w:pPr>
+    </w:p>
+    <w:p>
+      <w:pPr>
+        <w:pStyle w:val="PargrafodaLista"/>
+        <w:jc w:val="center"/>
+      </w:pPr>
+    </w:p>
+    <w:p>
+      <w:pPr>
+        <w:pStyle w:val="PargrafodaLista"/>
+        <w:jc w:val="center"/>
+      </w:pPr>
+    </w:p>
+    <w:p>
+      <w:pPr>
+        <w:pStyle w:val="PargrafodaLista"/>
+        <w:jc w:val="center"/>
+      </w:pPr>
+    </w:p>
+    <w:p>
+      <w:pPr>
+        <w:pStyle w:val="PargrafodaLista"/>
+        <w:jc w:val="center"/>
+      </w:pPr>
+    </w:p>
+    <w:p>
+      <w:pPr>
+        <w:pStyle w:val="PargrafodaLista"/>
+        <w:jc w:val="center"/>
+      </w:pPr>
       <w:bookmarkStart w:id="0" w:name="_GoBack"/>
       <w:bookmarkEnd w:id="0"/>
-      <w:r>
-        <w:rPr>
-          <w:color w:val="000000"/>
-          <w:sz w:val="24"/>
-          <w:szCs w:val="24"/>
-        </w:rPr>
-        <w:t xml:space="preserve"> #D7D9D9    </w:t>
-      </w:r>
-      <w:r>
-        <w:rPr>
-          <w:color w:val="000000"/>
-          <w:sz w:val="24"/>
-          <w:szCs w:val="24"/>
-        </w:rPr>
-        <w:t>#BFBFBF</w:t>
-      </w:r>
-      <w:r>
-        <w:rPr>
-          <w:color w:val="000000"/>
-          <w:sz w:val="24"/>
-          <w:szCs w:val="24"/>
-        </w:rPr>
-        <w:t xml:space="preserve">    </w:t>
-      </w:r>
-      <w:r>
-        <w:rPr>
-          <w:color w:val="000000"/>
-          <w:sz w:val="24"/>
-          <w:szCs w:val="24"/>
-        </w:rPr>
-        <w:t>#A67233</w:t>
-      </w:r>
-      <w:r>
-        <w:rPr>
-          <w:color w:val="000000"/>
-          <w:sz w:val="24"/>
-          <w:szCs w:val="24"/>
-        </w:rPr>
-        <w:t xml:space="preserve">   </w:t>
-      </w:r>
-      <w:r>
-        <w:rPr>
-          <w:color w:val="000000"/>
-          <w:sz w:val="24"/>
-          <w:szCs w:val="24"/>
-        </w:rPr>
-        <w:t>#8C6E54</w:t>
-      </w:r>
-      <w:r>
-        <w:rPr>
-          <w:color w:val="000000"/>
-          <w:sz w:val="24"/>
-          <w:szCs w:val="24"/>
-        </w:rPr>
-        <w:t xml:space="preserve">    </w:t>
-      </w:r>
-      <w:r>
-        <w:rPr>
-          <w:color w:val="000000"/>
-          <w:sz w:val="24"/>
-          <w:szCs w:val="24"/>
-        </w:rPr>
-        <w:t>#260F01</w:t>
-      </w:r>
-    </w:p>
-    <w:p>
-      <w:pPr>
-        <w:pStyle w:val="Pr-formataoHTML"/>
-        <w:rPr>
-          <w:color w:val="000000"/>
-          <w:sz w:val="27"/>
-          <w:szCs w:val="27"/>
-        </w:rPr>
-      </w:pPr>
-    </w:p>
-    <w:p>
-      <w:pPr>
-        <w:pStyle w:val="PargrafodaLista"/>
-        <w:jc w:val="center"/>
-      </w:pPr>
     </w:p>
     <w:sectPr>
       <w:pgSz w:w="11906" w:h="16838"/>
